--- a/paper/paper.docx
+++ b/paper/paper.docx
@@ -13,7 +13,7 @@
         <w:t xml:space="preserve"> </w:t>
       </w:r>
       <w:r>
-        <w:t xml:space="preserve">An</w:t>
+        <w:t xml:space="preserve">A</w:t>
       </w:r>
       <w:r>
         <w:t xml:space="preserve"> </w:t>
@@ -193,7 +193,7 @@
         <w:t xml:space="preserve"> </w:t>
       </w:r>
       <w:r>
-        <w:t xml:space="preserve">that allows users to create mock patient data in the standardised format of the Observational Medical Outcomes Partnership (OMOP) common data models (CDM)</w:t>
+        <w:t xml:space="preserve">that allows users to create mock patient level data in the formatted in the Observational Medical Outcomes Partnership (OMOP) Common Data Model (CDM)</w:t>
       </w:r>
       <w:r>
         <w:t xml:space="preserve"> </w:t>
@@ -255,13 +255,16 @@
         <w:t xml:space="preserve">(Makadia and Ryan 2014)</w:t>
       </w:r>
       <w:r>
-        <w:t xml:space="preserve">. CDMs provide a standardised vocabulary and schema, making combining, comparing, and analysing data from multiple sources easier. In healthcare settings, CDMs help standardise different datasets such as electronic health records (EHRs), claims data and hospital data, enabling the use of the same analytical code across different data sources. A popular CDM used for medical research is the Observational Medical Outcomes Partnership (OMOP) CDM, with over 200 peer-reviewed publications leveraging its standardised data format. More than 800 million patients’ health-related data have been mapped to OMOP CDM by over 2,000 collaborators from more than 70 countries, enabling cross-institutional studies and scalable healthcare analytics</w:t>
+        <w:t xml:space="preserve">. CDMs provide a standardised vocabulary and schema, making combining, comparing, and analysing data from multiple sources easier. In healthcare settings, CDMs help standardise different datasets such as electronic health records (EHRs), claims data and hospital data, enabling the use of the same analytical code across different data sources. A popular CDM used for medical research is the OMOP CDM, with over 200 peer-reviewed publications leveraging its standardised data format. More than 800 million patients’ health-related data have been mapped to OMOP CDM by over 2,000 collaborators from more than 70 countries, enabling cross-institutional studies and scalable healthcare analytics</w:t>
+      </w:r>
+      <w:r>
+        <w:t xml:space="preserve"> </w:t>
       </w:r>
       <w:r>
         <w:t xml:space="preserve">(Overhage et al. 2011)</w:t>
       </w:r>
       <w:r>
-        <w:t xml:space="preserve">. A diagram of OMOP CDM table structure is shown in diagram 1.</w:t>
+        <w:t xml:space="preserve">. A diagram of OMOP CDM table structure is shown in figure 1.</w:t>
       </w:r>
     </w:p>
     <w:p>
@@ -269,7 +272,7 @@
         <w:pStyle w:val="BodyText"/>
       </w:pPr>
       <w:r>
-        <w:t xml:space="preserve">Creating robust tests for packages designed for the OMOP CDM is challenging because these packages must be compatible across various database types. Yet, fit-for-purpose datasets for testing are often unavailable due to privacy and ethical constraints.</w:t>
+        <w:t xml:space="preserve">Creating robust tests for packages designed for the OMOP CDM is challenging because these packages must be compatible across various database types. Yet, fit-for-purpose datasets for testing are often unavailable due to privacy and ethical constraints. Having to write OMOP CDM datasets to test the different edge cases of the different packages is time consuming and not efficient.</w:t>
       </w:r>
     </w:p>
     <w:p>
@@ -319,7 +322,7 @@
           <wp:inline>
             <wp:extent cx="5334000" cy="3237186"/>
             <wp:effectExtent b="0" l="0" r="0" t="0"/>
-            <wp:docPr descr="Figure 1: Overview of all standard tables in the OMOP CDM.(OHDSI 2019)" title="" id="22" name="Picture"/>
+            <wp:docPr descr="Figure 1: Overview of OMOP CDM standard table.(OHDSI 2019)" title="" id="22" name="Picture"/>
             <a:graphic>
               <a:graphicData uri="http://schemas.openxmlformats.org/drawingml/2006/picture">
                 <pic:pic>
@@ -362,7 +365,7 @@
         <w:pStyle w:val="ImageCaption"/>
       </w:pPr>
       <w:r>
-        <w:t xml:space="preserve">Figure 1: Overview of all standard tables in the OMOP CDM.</w:t>
+        <w:t xml:space="preserve">Figure 1: Overview of OMOP CDM standard table.</w:t>
       </w:r>
       <w:r>
         <w:t xml:space="preserve">(OHDSI 2019)</w:t>
@@ -648,7 +651,7 @@
         <w:t xml:space="preserve"> </w:t>
       </w:r>
       <w:r>
-        <w:t xml:space="preserve">package is available in CRAN version 0.3.1</w:t>
+        <w:t xml:space="preserve">package is available in CRAN version 0.3.2</w:t>
       </w:r>
       <w:r>
         <w:t xml:space="preserve"> </w:t>
@@ -657,7 +660,7 @@
         <w:t xml:space="preserve">(Du et al. 2024)</w:t>
       </w:r>
       <w:r>
-        <w:t xml:space="preserve">, and six packages that depend on it for testing currently.</w:t>
+        <w:t xml:space="preserve">, and currently there are six packages that depend on it for testing purposes.</w:t>
       </w:r>
     </w:p>
     <w:bookmarkStart w:id="26" w:name="X55ce5c6b025d84ee7def3435b39dfc7cf0aba75"/>
@@ -746,7 +749,7 @@
         <w:t xml:space="preserve"> </w:t>
       </w:r>
       <w:r>
-        <w:t xml:space="preserve">argument lets users define the vocabulary tables to be included. Once the mock CDM is initialised, mock patients and corresponding observation periods can be added using the</w:t>
+        <w:t xml:space="preserve">argument lets users define the vocabulary tables to be included. The package contains a mock vocabulary sets. Once the mock CDM is initialised, mock patients and corresponding observation periods can be added using the</w:t>
       </w:r>
       <w:r>
         <w:t xml:space="preserve"> </w:t>
@@ -1368,16 +1371,25 @@
         <w:rPr>
           <w:rStyle w:val="VerbatimChar"/>
         </w:rPr>
-        <w:t xml:space="preserve">cdm &lt;-</w:t>
-      </w:r>
-      <w:r>
-        <w:br/>
-      </w:r>
-      <w:r>
-        <w:rPr>
-          <w:rStyle w:val="VerbatimChar"/>
-        </w:rPr>
-        <w:t xml:space="preserve">  mockCdmFromTables(tables = list(condition_occurrence = condition_occurrence))</w:t>
+        <w:t xml:space="preserve">cdm &lt;- mockCdmFromTables(</w:t>
+      </w:r>
+      <w:r>
+        <w:br/>
+      </w:r>
+      <w:r>
+        <w:rPr>
+          <w:rStyle w:val="VerbatimChar"/>
+        </w:rPr>
+        <w:t xml:space="preserve">  tables = list(condition_occurrence = condition_occurrence)</w:t>
+      </w:r>
+      <w:r>
+        <w:br/>
+      </w:r>
+      <w:r>
+        <w:rPr>
+          <w:rStyle w:val="VerbatimChar"/>
+        </w:rPr>
+        <w:t xml:space="preserve">)</w:t>
       </w:r>
       <w:r>
         <w:br/>
@@ -1593,7 +1605,7 @@
           <w:rPr>
             <w:rStyle w:val="Hyperlink"/>
           </w:rPr>
-          <w:t xml:space="preserve">https://darwin-eu-dev.github.io/omopgenerics/</w:t>
+          <w:t xml:space="preserve">https://doi.org/10.32614/CRAN.package.omopgenerics</w:t>
         </w:r>
       </w:hyperlink>
       <w:r>
@@ -1607,7 +1619,7 @@
         <w:pStyle w:val="Bibliography"/>
       </w:pPr>
       <w:r>
-        <w:t xml:space="preserve">Du, Mike, Martí Català, Edward Burn, Nuria Mercade-Besora, and Xihang Chen. 2024.</w:t>
+        <w:t xml:space="preserve">Du, Mike, Catala, Marti, Burn, Edward, Mercade-Besora, Nuria, Chen, and Xihang. 2024.</w:t>
       </w:r>
       <w:r>
         <w:t xml:space="preserve"> </w:t>
@@ -1618,6 +1630,19 @@
           <w:iCs/>
         </w:rPr>
         <w:t xml:space="preserve">Omock: Creation of Mock Observational Medical Outcomes Partnership Common Data Model</w:t>
+      </w:r>
+      <w:r>
+        <w:t xml:space="preserve">.</w:t>
+      </w:r>
+      <w:r>
+        <w:t xml:space="preserve"> </w:t>
+      </w:r>
+      <w:r>
+        <w:rPr>
+          <w:i/>
+          <w:iCs/>
+        </w:rPr>
+        <w:t xml:space="preserve">The R Foundation</w:t>
       </w:r>
       <w:r>
         <w:t xml:space="preserve">.</w:t>
@@ -1630,7 +1655,7 @@
           <w:rPr>
             <w:rStyle w:val="Hyperlink"/>
           </w:rPr>
-          <w:t xml:space="preserve">https://oxford-pharmacoepi.github.io/omock/</w:t>
+          <w:t xml:space="preserve">https://doi.org/10.32614/CRAN.package.omock</w:t>
         </w:r>
       </w:hyperlink>
       <w:r>
